--- a/file 1.docx
+++ b/file 1.docx
@@ -55,8 +55,6 @@
         </w:rPr>
         <w:t xml:space="preserve">Git add . </w:t>
       </w:r>
-      <w:bookmarkStart w:id="0" w:name="_GoBack"/>
-      <w:bookmarkEnd w:id="0"/>
     </w:p>
     <w:p>
       <w:pPr>
@@ -73,8 +71,40 @@
         <w:rPr>
           <w:lang w:val="en-US"/>
         </w:rPr>
-        <w:t>Git command -m</w:t>
+        <w:t xml:space="preserve">Git command </w:t>
       </w:r>
+      <w:r>
+        <w:rPr>
+          <w:lang w:val="en-US"/>
+        </w:rPr>
+        <w:t>–</w:t>
+      </w:r>
+      <w:r>
+        <w:rPr>
+          <w:lang w:val="en-US"/>
+        </w:rPr>
+        <w:t>m</w:t>
+      </w:r>
+    </w:p>
+    <w:p>
+      <w:pPr>
+        <w:pStyle w:val="a3"/>
+        <w:numPr>
+          <w:ilvl w:val="0"/>
+          <w:numId w:val="1"/>
+        </w:numPr>
+        <w:rPr>
+          <w:lang w:val="en-US"/>
+        </w:rPr>
+      </w:pPr>
+      <w:r>
+        <w:rPr>
+          <w:lang w:val="en-US"/>
+        </w:rPr>
+        <w:t>First commit</w:t>
+      </w:r>
+      <w:bookmarkStart w:id="0" w:name="_GoBack"/>
+      <w:bookmarkEnd w:id="0"/>
     </w:p>
     <w:sectPr>
       <w:pgSz w:w="11906" w:h="16838"/>
